--- a/SGM.docx
+++ b/SGM.docx
@@ -215,7 +215,127 @@
           <w:szCs w:val="24"/>
           <w:lang w:val="pt-BR"/>
         </w:rPr>
-        <w:t>alta escalabilidade</w:t>
+        <w:t xml:space="preserve">alta escalabilidade </w:t>
+      </w:r>
+      <w:r>
+        <w:rPr>
+          <w:sz w:val="24"/>
+          <w:szCs w:val="24"/>
+          <w:lang w:val="pt-BR"/>
+        </w:rPr>
+        <w:t>e manutenção</w:t>
+      </w:r>
+      <w:r>
+        <w:rPr>
+          <w:sz w:val="24"/>
+          <w:szCs w:val="24"/>
+          <w:lang w:val="pt-BR"/>
+        </w:rPr>
+        <w:t xml:space="preserve">. </w:t>
+      </w:r>
+      <w:r>
+        <w:rPr>
+          <w:sz w:val="24"/>
+          <w:szCs w:val="24"/>
+          <w:lang w:val="pt-BR"/>
+        </w:rPr>
+        <w:t>E</w:t>
+      </w:r>
+      <w:r>
+        <w:rPr>
+          <w:sz w:val="24"/>
+          <w:szCs w:val="24"/>
+          <w:lang w:val="pt-BR"/>
+        </w:rPr>
+        <w:t>sses dados pode</w:t>
+      </w:r>
+      <w:r>
+        <w:rPr>
+          <w:sz w:val="24"/>
+          <w:szCs w:val="24"/>
+          <w:lang w:val="pt-BR"/>
+        </w:rPr>
+        <w:t>m</w:t>
+      </w:r>
+      <w:r>
+        <w:rPr>
+          <w:sz w:val="24"/>
+          <w:szCs w:val="24"/>
+          <w:lang w:val="pt-BR"/>
+        </w:rPr>
+        <w:t xml:space="preserve"> ser utilizados </w:t>
+      </w:r>
+      <w:r>
+        <w:rPr>
+          <w:sz w:val="24"/>
+          <w:szCs w:val="24"/>
+          <w:lang w:val="pt-BR"/>
+        </w:rPr>
+        <w:t>para fazer pesquisas sobre o</w:t>
+      </w:r>
+      <w:r>
+        <w:rPr>
+          <w:sz w:val="24"/>
+          <w:szCs w:val="24"/>
+          <w:lang w:val="pt-BR"/>
+        </w:rPr>
+        <w:t xml:space="preserve"> corpo de </w:t>
+      </w:r>
+      <w:r>
+        <w:rPr>
+          <w:sz w:val="24"/>
+          <w:szCs w:val="24"/>
+          <w:lang w:val="pt-BR"/>
+        </w:rPr>
+        <w:t>funcionários</w:t>
+      </w:r>
+      <w:r>
+        <w:rPr>
+          <w:sz w:val="24"/>
+          <w:szCs w:val="24"/>
+          <w:lang w:val="pt-BR"/>
+        </w:rPr>
+        <w:t xml:space="preserve"> que compõe a empresa</w:t>
+      </w:r>
+      <w:r>
+        <w:rPr>
+          <w:sz w:val="24"/>
+          <w:szCs w:val="24"/>
+          <w:lang w:val="pt-BR"/>
+        </w:rPr>
+        <w:t xml:space="preserve">, levantar relações importantes, auxiliar para tomada de decisões, </w:t>
+      </w:r>
+      <w:r>
+        <w:rPr>
+          <w:sz w:val="24"/>
+          <w:szCs w:val="24"/>
+          <w:lang w:val="pt-BR"/>
+        </w:rPr>
+        <w:t xml:space="preserve">pesquisa, </w:t>
+      </w:r>
+      <w:r>
+        <w:rPr>
+          <w:sz w:val="24"/>
+          <w:szCs w:val="24"/>
+          <w:lang w:val="pt-BR"/>
+        </w:rPr>
+        <w:t>relatórios,</w:t>
+      </w:r>
+      <w:r>
+        <w:rPr>
+          <w:sz w:val="24"/>
+          <w:szCs w:val="24"/>
+          <w:lang w:val="pt-BR"/>
+        </w:rPr>
+        <w:t xml:space="preserve"> ...</w:t>
+      </w:r>
+      <w:r>
+        <w:rPr>
+          <w:sz w:val="24"/>
+          <w:szCs w:val="24"/>
+          <w:lang w:val="pt-BR"/>
+        </w:rPr>
+        <w:t>E</w:t>
       </w:r>
       <w:r>
         <w:rPr>
@@ -231,134 +351,6 @@
           <w:szCs w:val="24"/>
           <w:lang w:val="pt-BR"/>
         </w:rPr>
-        <w:t>e manutenção</w:t>
-      </w:r>
-      <w:r>
-        <w:rPr>
-          <w:sz w:val="24"/>
-          <w:szCs w:val="24"/>
-          <w:lang w:val="pt-BR"/>
-        </w:rPr>
-        <w:t xml:space="preserve">. </w:t>
-      </w:r>
-      <w:r>
-        <w:rPr>
-          <w:sz w:val="24"/>
-          <w:szCs w:val="24"/>
-          <w:lang w:val="pt-BR"/>
-        </w:rPr>
-        <w:t>E</w:t>
-      </w:r>
-      <w:r>
-        <w:rPr>
-          <w:sz w:val="24"/>
-          <w:szCs w:val="24"/>
-          <w:lang w:val="pt-BR"/>
-        </w:rPr>
-        <w:t>sses dados pode</w:t>
-      </w:r>
-      <w:r>
-        <w:rPr>
-          <w:sz w:val="24"/>
-          <w:szCs w:val="24"/>
-          <w:lang w:val="pt-BR"/>
-        </w:rPr>
-        <w:t>m</w:t>
-      </w:r>
-      <w:r>
-        <w:rPr>
-          <w:sz w:val="24"/>
-          <w:szCs w:val="24"/>
-          <w:lang w:val="pt-BR"/>
-        </w:rPr>
-        <w:t xml:space="preserve"> ser utilizados </w:t>
-      </w:r>
-      <w:r>
-        <w:rPr>
-          <w:sz w:val="24"/>
-          <w:szCs w:val="24"/>
-          <w:lang w:val="pt-BR"/>
-        </w:rPr>
-        <w:t>para fazer pesquisas sobre o</w:t>
-      </w:r>
-      <w:r>
-        <w:rPr>
-          <w:sz w:val="24"/>
-          <w:szCs w:val="24"/>
-          <w:lang w:val="pt-BR"/>
-        </w:rPr>
-        <w:t xml:space="preserve"> corpo de </w:t>
-      </w:r>
-      <w:r>
-        <w:rPr>
-          <w:sz w:val="24"/>
-          <w:szCs w:val="24"/>
-          <w:lang w:val="pt-BR"/>
-        </w:rPr>
-        <w:t>funcionários</w:t>
-      </w:r>
-      <w:r>
-        <w:rPr>
-          <w:sz w:val="24"/>
-          <w:szCs w:val="24"/>
-          <w:lang w:val="pt-BR"/>
-        </w:rPr>
-        <w:t xml:space="preserve"> que compõe a empresa</w:t>
-      </w:r>
-      <w:r>
-        <w:rPr>
-          <w:sz w:val="24"/>
-          <w:szCs w:val="24"/>
-          <w:lang w:val="pt-BR"/>
-        </w:rPr>
-        <w:t xml:space="preserve">, levantar relações importantes, auxiliar para tomada de decisões, </w:t>
-      </w:r>
-      <w:r>
-        <w:rPr>
-          <w:sz w:val="24"/>
-          <w:szCs w:val="24"/>
-          <w:lang w:val="pt-BR"/>
-        </w:rPr>
-        <w:t xml:space="preserve">pesquisa, </w:t>
-      </w:r>
-      <w:r>
-        <w:rPr>
-          <w:sz w:val="24"/>
-          <w:szCs w:val="24"/>
-          <w:lang w:val="pt-BR"/>
-        </w:rPr>
-        <w:t>relatórios,</w:t>
-      </w:r>
-      <w:r>
-        <w:rPr>
-          <w:sz w:val="24"/>
-          <w:szCs w:val="24"/>
-          <w:lang w:val="pt-BR"/>
-        </w:rPr>
-        <w:t xml:space="preserve"> ...</w:t>
-      </w:r>
-      <w:r>
-        <w:rPr>
-          <w:sz w:val="24"/>
-          <w:szCs w:val="24"/>
-          <w:lang w:val="pt-BR"/>
-        </w:rPr>
-        <w:t>E</w:t>
-      </w:r>
-      <w:r>
-        <w:rPr>
-          <w:sz w:val="24"/>
-          <w:szCs w:val="24"/>
-          <w:lang w:val="pt-BR"/>
-        </w:rPr>
-        <w:t xml:space="preserve"> </w:t>
-      </w:r>
-      <w:r>
-        <w:rPr>
-          <w:sz w:val="24"/>
-          <w:szCs w:val="24"/>
-          <w:lang w:val="pt-BR"/>
-        </w:rPr>
         <w:t>diversos</w:t>
       </w:r>
       <w:r>
@@ -375,7 +367,23 @@
           <w:szCs w:val="24"/>
           <w:lang w:val="pt-BR"/>
         </w:rPr>
-        <w:t xml:space="preserve"> Além disso, há a necessidade de </w:t>
+        <w:t xml:space="preserve"> Além disso, </w:t>
+      </w:r>
+      <w:r>
+        <w:rPr>
+          <w:sz w:val="24"/>
+          <w:szCs w:val="24"/>
+          <w:lang w:val="pt-BR"/>
+        </w:rPr>
+        <w:t xml:space="preserve">existe uma </w:t>
+      </w:r>
+      <w:r>
+        <w:rPr>
+          <w:sz w:val="24"/>
+          <w:szCs w:val="24"/>
+          <w:lang w:val="pt-BR"/>
+        </w:rPr>
+        <w:t xml:space="preserve">necessidade de </w:t>
       </w:r>
       <w:r>
         <w:rPr>
@@ -483,15 +491,7 @@
           <w:szCs w:val="24"/>
           <w:lang w:val="pt-BR"/>
         </w:rPr>
-        <w:t xml:space="preserve">O </w:t>
-      </w:r>
-      <w:r>
-        <w:rPr>
-          <w:sz w:val="24"/>
-          <w:szCs w:val="24"/>
-          <w:lang w:val="pt-BR"/>
-        </w:rPr>
-        <w:t>Sistema de Gerenciamento de Funcionários</w:t>
+        <w:t>O Sistema de Gerenciamento de Funcionários</w:t>
       </w:r>
       <w:r>
         <w:rPr>
@@ -545,23 +545,7 @@
           <w:szCs w:val="24"/>
           <w:lang w:val="pt-BR"/>
         </w:rPr>
-        <w:t>Criação, atualização e r</w:t>
-      </w:r>
-      <w:r>
-        <w:rPr>
-          <w:sz w:val="24"/>
-          <w:szCs w:val="24"/>
-          <w:lang w:val="pt-BR"/>
-        </w:rPr>
-        <w:t>emoção</w:t>
-      </w:r>
-      <w:r>
-        <w:rPr>
-          <w:sz w:val="24"/>
-          <w:szCs w:val="24"/>
-          <w:lang w:val="pt-BR"/>
-        </w:rPr>
-        <w:t xml:space="preserve"> de funcionários por gestores;</w:t>
+        <w:t>Criação, atualização e remoção de funcionários por gestores;</w:t>
       </w:r>
     </w:p>
     <w:p>
@@ -1091,16 +1075,7 @@
           <w:szCs w:val="24"/>
           <w:lang w:val="pt-BR"/>
         </w:rPr>
-        <w:t xml:space="preserve">Funcionario: </w:t>
-      </w:r>
-      <w:r>
-        <w:rPr>
-          <w:noProof/>
-          <w:sz w:val="24"/>
-          <w:szCs w:val="24"/>
-          <w:lang w:val="pt-BR"/>
-        </w:rPr>
-        <w:t>Subclasse de Pessoa, assim, herda seus atributos e seus respectivos getters e setters. E adiciona os atributos senha e o</w:t>
+        <w:t>Funcionario: Subclasse de Pessoa, assim, herda seus atributos e seus respectivos getters e setters. E adiciona os atributos senha e o tipo booleano “admin”</w:t>
       </w:r>
       <w:r>
         <w:rPr>
@@ -1118,61 +1093,7 @@
           <w:szCs w:val="24"/>
           <w:lang w:val="pt-BR"/>
         </w:rPr>
-        <w:t>tipo booleano “admin”</w:t>
-      </w:r>
-      <w:r>
-        <w:rPr>
-          <w:noProof/>
-          <w:sz w:val="24"/>
-          <w:szCs w:val="24"/>
-          <w:lang w:val="pt-BR"/>
-        </w:rPr>
-        <w:t xml:space="preserve"> </w:t>
-      </w:r>
-      <w:r>
-        <w:rPr>
-          <w:noProof/>
-          <w:sz w:val="24"/>
-          <w:szCs w:val="24"/>
-          <w:lang w:val="pt-BR"/>
-        </w:rPr>
-        <w:t>recebendo “</w:t>
-      </w:r>
-      <w:r>
-        <w:rPr>
-          <w:noProof/>
-          <w:sz w:val="24"/>
-          <w:szCs w:val="24"/>
-          <w:lang w:val="pt-BR"/>
-        </w:rPr>
-        <w:t>false</w:t>
-      </w:r>
-      <w:r>
-        <w:rPr>
-          <w:noProof/>
-          <w:sz w:val="24"/>
-          <w:szCs w:val="24"/>
-          <w:lang w:val="pt-BR"/>
-        </w:rPr>
-        <w:t>” como padr</w:t>
-      </w:r>
-      <w:r>
-        <w:rPr>
-          <w:noProof/>
-          <w:sz w:val="24"/>
-          <w:szCs w:val="24"/>
-          <w:lang w:val="pt-BR"/>
-        </w:rPr>
-        <w:t>ã</w:t>
-      </w:r>
-      <w:r>
-        <w:rPr>
-          <w:noProof/>
-          <w:sz w:val="24"/>
-          <w:szCs w:val="24"/>
-          <w:lang w:val="pt-BR"/>
-        </w:rPr>
-        <w:t>o</w:t>
+        <w:t>recebendo “false” como padrão</w:t>
       </w:r>
       <w:r>
         <w:rPr>
